--- a/public/assets/SC/5- FC-SC/FC-SC-3601 Destrucción de materiales.docx
+++ b/public/assets/SC/5- FC-SC/FC-SC-3601 Destrucción de materiales.docx
@@ -8,12 +8,12 @@
         <w:tblLook w:val="04A0" w:firstRow="1" w:lastRow="0" w:firstColumn="1" w:lastColumn="0" w:noHBand="0" w:noVBand="1"/>
       </w:tblPr>
       <w:tblGrid>
-        <w:gridCol w:w="1652"/>
-        <w:gridCol w:w="1294"/>
-        <w:gridCol w:w="1067"/>
-        <w:gridCol w:w="1120"/>
-        <w:gridCol w:w="760"/>
-        <w:gridCol w:w="2945"/>
+        <w:gridCol w:w="1647"/>
+        <w:gridCol w:w="1288"/>
+        <w:gridCol w:w="1074"/>
+        <w:gridCol w:w="1125"/>
+        <w:gridCol w:w="762"/>
+        <w:gridCol w:w="2942"/>
       </w:tblGrid>
       <w:tr>
         <w:tc>
@@ -91,32 +91,13 @@
                 <w:szCs w:val="22"/>
               </w:rPr>
             </w:pPr>
-            <w:commentRangeStart w:id="0"/>
-            <w:r>
-              <w:rPr>
-                <w:rFonts w:ascii="Calibri" w:hAnsi="Calibri" w:cs="Arial"/>
-                <w:sz w:val="22"/>
-                <w:szCs w:val="22"/>
-                <w:highlight w:val="yellow"/>
-              </w:rPr>
-              <w:t>Seleccionar</w:t>
-            </w:r>
-            <w:commentRangeEnd w:id="0"/>
-            <w:r>
-              <w:rPr>
-                <w:rStyle w:val="Refdecomentario"/>
-                <w:rFonts w:ascii="Calibri" w:eastAsia="Calibri" w:hAnsi="Calibri"/>
-                <w:lang w:val="en-US" w:eastAsia="en-US"/>
-              </w:rPr>
-              <w:commentReference w:id="0"/>
-            </w:r>
-            <w:r>
-              <w:rPr>
-                <w:rFonts w:ascii="Calibri" w:hAnsi="Calibri" w:cs="Arial"/>
-                <w:sz w:val="22"/>
-                <w:szCs w:val="22"/>
-              </w:rPr>
-              <w:t>,</w:t>
+            <w:r>
+              <w:rPr>
+                <w:rFonts w:ascii="Calibri" w:hAnsi="Calibri" w:cs="Arial"/>
+                <w:sz w:val="22"/>
+                <w:szCs w:val="22"/>
+              </w:rPr>
+              <w:t>${lugar},</w:t>
             </w:r>
             <w:r>
               <w:rPr>
@@ -131,9 +112,8 @@
                 <w:rFonts w:ascii="Calibri" w:hAnsi="Calibri" w:cs="Arial"/>
                 <w:sz w:val="22"/>
                 <w:szCs w:val="22"/>
-                <w:highlight w:val="lightGray"/>
-              </w:rPr>
-              <w:t>Fecha</w:t>
+              </w:rPr>
+              <w:t>${fecha}</w:t>
             </w:r>
           </w:p>
         </w:tc>
@@ -192,9 +172,8 @@
               <w:rPr>
                 <w:rFonts w:ascii="Calibri" w:hAnsi="Calibri"/>
                 <w:sz w:val="22"/>
-                <w:highlight w:val="lightGray"/>
-              </w:rPr>
-              <w:t>Hora</w:t>
+              </w:rPr>
+              <w:t>${hora}</w:t>
             </w:r>
             <w:r>
               <w:rPr>
@@ -207,72 +186,36 @@
               <w:rPr>
                 <w:rFonts w:ascii="Calibri" w:hAnsi="Calibri"/>
                 <w:sz w:val="22"/>
-                <w:highlight w:val="lightGray"/>
-              </w:rPr>
-              <w:t>N</w:t>
+              </w:rPr>
+              <w:t>${numeroDia}</w:t>
             </w:r>
             <w:r>
               <w:rPr>
                 <w:rFonts w:ascii="Calibri" w:hAnsi="Calibri"/>
                 <w:sz w:val="22"/>
-                <w:highlight w:val="lightGray"/>
-              </w:rPr>
-              <w:t>úmero</w:t>
+              </w:rPr>
+              <w:t xml:space="preserve"> del mes de </w:t>
             </w:r>
             <w:r>
               <w:rPr>
                 <w:rFonts w:ascii="Calibri" w:hAnsi="Calibri"/>
                 <w:sz w:val="22"/>
-                <w:highlight w:val="lightGray"/>
-              </w:rPr>
-              <w:t xml:space="preserve"> del día</w:t>
+              </w:rPr>
+              <w:t>${mes}</w:t>
             </w:r>
             <w:r>
               <w:rPr>
                 <w:rFonts w:ascii="Calibri" w:hAnsi="Calibri"/>
                 <w:sz w:val="22"/>
               </w:rPr>
-              <w:t xml:space="preserve"> del mes de </w:t>
+              <w:t xml:space="preserve"> del año en curso, en las instalaciones de la Unidad de Investigación en Salud de Chihuahua, S.C., ubicadas en </w:t>
             </w:r>
             <w:r>
               <w:rPr>
                 <w:rFonts w:ascii="Calibri" w:hAnsi="Calibri"/>
                 <w:sz w:val="22"/>
-                <w:highlight w:val="lightGray"/>
-              </w:rPr>
-              <w:t>nombre del mes</w:t>
-            </w:r>
-            <w:r>
-              <w:rPr>
-                <w:rFonts w:ascii="Calibri" w:hAnsi="Calibri"/>
-                <w:sz w:val="22"/>
-              </w:rPr>
-              <w:t xml:space="preserve"> del año en curso, en las instalaciones de la Unidad de Investigación en Salud de Chihuahua, S.C., ubicadas en </w:t>
-            </w:r>
-            <w:commentRangeStart w:id="1"/>
-            <w:r>
-              <w:rPr>
-                <w:rFonts w:ascii="Calibri" w:hAnsi="Calibri"/>
-                <w:sz w:val="22"/>
-                <w:highlight w:val="yellow"/>
-              </w:rPr>
-              <w:t>Automático</w:t>
-            </w:r>
-            <w:commentRangeEnd w:id="1"/>
-            <w:r>
-              <w:rPr>
-                <w:rStyle w:val="Refdecomentario"/>
-                <w:rFonts w:ascii="Calibri" w:hAnsi="Calibri"/>
-                <w:lang w:val="en-US"/>
-              </w:rPr>
-              <w:commentReference w:id="1"/>
-            </w:r>
-            <w:r>
-              <w:rPr>
-                <w:rFonts w:ascii="Calibri" w:hAnsi="Calibri"/>
-                <w:sz w:val="22"/>
-              </w:rPr>
-              <w:t>,</w:t>
+              </w:rPr>
+              <w:t>${direccion},</w:t>
             </w:r>
             <w:r>
               <w:rPr>
@@ -354,9 +297,8 @@
                 <w:rFonts w:ascii="Calibri" w:hAnsi="Calibri" w:cs="Arial"/>
                 <w:sz w:val="22"/>
                 <w:szCs w:val="22"/>
-                <w:highlight w:val="lightGray"/>
-              </w:rPr>
-              <w:t>Código</w:t>
+              </w:rPr>
+              <w:t>${codigo}</w:t>
             </w:r>
             <w:r>
               <w:rPr>
@@ -420,9 +362,8 @@
                 <w:b/>
                 <w:sz w:val="22"/>
                 <w:szCs w:val="22"/>
-                <w:highlight w:val="lightGray"/>
-              </w:rPr>
-              <w:t>Título</w:t>
+              </w:rPr>
+              <w:t>${titulo}</w:t>
             </w:r>
             <w:r>
               <w:rPr>
@@ -500,6 +441,14 @@
                 <w:szCs w:val="22"/>
               </w:rPr>
             </w:pPr>
+            <w:r>
+              <w:rPr>
+                <w:rFonts w:ascii="Calibri" w:hAnsi="Calibri" w:cs="Arial"/>
+                <w:sz w:val="22"/>
+                <w:szCs w:val="22"/>
+              </w:rPr>
+              <w:t>${block_materiales}</w:t>
+            </w:r>
           </w:p>
         </w:tc>
       </w:tr>
@@ -619,9 +568,8 @@
               <w:rPr>
                 <w:rFonts w:ascii="Calibri" w:hAnsi="Calibri"/>
                 <w:sz w:val="22"/>
-                <w:highlight w:val="lightGray"/>
-              </w:rPr>
-              <w:t>Describir</w:t>
+              </w:rPr>
+              <w:t>${tipokit}</w:t>
             </w:r>
           </w:p>
         </w:tc>
@@ -650,17 +598,8 @@
               <w:rPr>
                 <w:rFonts w:ascii="Calibri" w:hAnsi="Calibri"/>
                 <w:sz w:val="22"/>
-                <w:highlight w:val="lightGray"/>
-              </w:rPr>
-              <w:t>D</w:t>
-            </w:r>
-            <w:r>
-              <w:rPr>
-                <w:rFonts w:ascii="Calibri" w:hAnsi="Calibri"/>
-                <w:sz w:val="22"/>
-                <w:highlight w:val="lightGray"/>
-              </w:rPr>
-              <w:t>escribir</w:t>
+              </w:rPr>
+              <w:t>${fechaCaducidad}</w:t>
             </w:r>
           </w:p>
         </w:tc>
@@ -687,9 +626,17 @@
               <w:rPr>
                 <w:rFonts w:ascii="Calibri" w:hAnsi="Calibri"/>
                 <w:sz w:val="22"/>
-                <w:highlight w:val="lightGray"/>
-              </w:rPr>
-              <w:t>Describir</w:t>
+              </w:rPr>
+              <w:t>${cantidad</w:t>
+            </w:r>
+            <w:bookmarkStart w:id="0" w:name="_GoBack"/>
+            <w:bookmarkEnd w:id="0"/>
+            <w:r>
+              <w:rPr>
+                <w:rFonts w:ascii="Calibri" w:hAnsi="Calibri"/>
+                <w:sz w:val="22"/>
+              </w:rPr>
+              <w:t>}</w:t>
             </w:r>
           </w:p>
         </w:tc>
@@ -710,6 +657,13 @@
                 <w:sz w:val="22"/>
               </w:rPr>
             </w:pPr>
+            <w:r>
+              <w:rPr>
+                <w:rFonts w:ascii="Calibri" w:hAnsi="Calibri"/>
+                <w:sz w:val="22"/>
+              </w:rPr>
+              <w:t>${/block_materiales}</w:t>
+            </w:r>
           </w:p>
         </w:tc>
       </w:tr>
@@ -1355,12 +1309,12 @@
       </w:pPr>
     </w:p>
     <w:sectPr>
-      <w:headerReference w:type="even" r:id="rId10"/>
-      <w:headerReference w:type="default" r:id="rId11"/>
-      <w:footerReference w:type="even" r:id="rId12"/>
-      <w:footerReference w:type="default" r:id="rId13"/>
-      <w:headerReference w:type="first" r:id="rId14"/>
-      <w:footerReference w:type="first" r:id="rId15"/>
+      <w:headerReference w:type="even" r:id="rId8"/>
+      <w:headerReference w:type="default" r:id="rId9"/>
+      <w:footerReference w:type="even" r:id="rId10"/>
+      <w:footerReference w:type="default" r:id="rId11"/>
+      <w:headerReference w:type="first" r:id="rId12"/>
+      <w:footerReference w:type="first" r:id="rId13"/>
       <w:pgSz w:w="12240" w:h="15840" w:code="1"/>
       <w:pgMar w:top="1417" w:right="1701" w:bottom="1417" w:left="1701" w:header="708" w:footer="708" w:gutter="0"/>
       <w:cols w:space="720"/>
@@ -1370,218 +1324,18 @@
 </w:document>
 </file>
 
-<file path=word/comments.xml><?xml version="1.0" encoding="utf-8"?>
-<w:comments xmlns:wpc="http://schemas.microsoft.com/office/word/2010/wordprocessingCanvas" xmlns:cx="http://schemas.microsoft.com/office/drawing/2014/chartex" xmlns:mc="http://schemas.openxmlformats.org/markup-compatibility/2006" xmlns:o="urn:schemas-microsoft-com:office:office" xmlns:r="http://schemas.openxmlformats.org/officeDocument/2006/relationships" xmlns:m="http://schemas.openxmlformats.org/officeDocument/2006/math" xmlns:v="urn:schemas-microsoft-com:vml" xmlns:wp14="http://schemas.microsoft.com/office/word/2010/wordprocessingDrawing" xmlns:wp="http://schemas.openxmlformats.org/drawingml/2006/wordprocessingDrawing" xmlns:w10="urn:schemas-microsoft-com:office:word" xmlns:w="http://schemas.openxmlformats.org/wordprocessingml/2006/main" xmlns:w14="http://schemas.microsoft.com/office/word/2010/wordml" xmlns:w15="http://schemas.microsoft.com/office/word/2012/wordml" xmlns:w16se="http://schemas.microsoft.com/office/word/2015/wordml/symex" xmlns:wpg="http://schemas.microsoft.com/office/word/2010/wordprocessingGroup" xmlns:wpi="http://schemas.microsoft.com/office/word/2010/wordprocessingInk" xmlns:wne="http://schemas.microsoft.com/office/word/2006/wordml" xmlns:wps="http://schemas.microsoft.com/office/word/2010/wordprocessingShape" mc:Ignorable="w14 w15 w16se wp14">
-  <w:comment w:id="0" w:author="Merced Velázquez" w:date="2018-04-20T20:08:00Z" w:initials="MV">
-    <w:p>
-      <w:pPr>
-        <w:pStyle w:val="Textocomentario"/>
-        <w:rPr>
-          <w:lang w:val="es-MX"/>
-        </w:rPr>
-      </w:pPr>
-      <w:r>
-        <w:rPr>
-          <w:rStyle w:val="Refdecomentario"/>
-        </w:rPr>
-        <w:annotationRef/>
-      </w:r>
-      <w:r>
-        <w:rPr>
-          <w:rStyle w:val="Refdecomentario"/>
-        </w:rPr>
-        <w:annotationRef/>
-      </w:r>
-      <w:r>
-        <w:rPr>
-          <w:rStyle w:val="Refdecomentario"/>
-          <w:lang w:val="es-MX"/>
-        </w:rPr>
-        <w:t xml:space="preserve">Chihuahua, </w:t>
-      </w:r>
-      <w:proofErr w:type="spellStart"/>
-      <w:r>
-        <w:rPr>
-          <w:rStyle w:val="Refdecomentario"/>
-          <w:lang w:val="es-MX"/>
-        </w:rPr>
-        <w:t>Chih</w:t>
-      </w:r>
-      <w:proofErr w:type="spellEnd"/>
-      <w:r>
-        <w:rPr>
-          <w:rStyle w:val="Refdecomentario"/>
-          <w:lang w:val="es-MX"/>
-        </w:rPr>
-        <w:t xml:space="preserve">., Ciudad de México </w:t>
-      </w:r>
-      <w:r>
-        <w:rPr>
-          <w:rStyle w:val="Refdecomentario"/>
-          <w:highlight w:val="yellow"/>
-          <w:lang w:val="es-MX"/>
-        </w:rPr>
-        <w:t>o Zapopan, Jal.</w:t>
-      </w:r>
-    </w:p>
-  </w:comment>
-  <w:comment w:id="1" w:author="Merced Velázquez" w:date="2018-04-20T20:09:00Z" w:initials="MV">
-    <w:p>
-      <w:pPr>
-        <w:pStyle w:val="Textocomentario"/>
-        <w:rPr>
-          <w:lang w:val="es-MX"/>
-        </w:rPr>
-      </w:pPr>
-      <w:r>
-        <w:rPr>
-          <w:rStyle w:val="Refdecomentario"/>
-        </w:rPr>
-        <w:annotationRef/>
-      </w:r>
-      <w:proofErr w:type="spellStart"/>
-      <w:r>
-        <w:rPr>
-          <w:lang w:val="es-MX"/>
-        </w:rPr>
-        <w:t>Trasviña</w:t>
-      </w:r>
-      <w:proofErr w:type="spellEnd"/>
-      <w:r>
-        <w:rPr>
-          <w:lang w:val="es-MX"/>
-        </w:rPr>
-        <w:t xml:space="preserve"> y Retes 1317, Colonia San Felipe, Chihuahua, </w:t>
-      </w:r>
-      <w:proofErr w:type="spellStart"/>
-      <w:r>
-        <w:rPr>
-          <w:lang w:val="es-MX"/>
-        </w:rPr>
-        <w:t>Chih</w:t>
-      </w:r>
-      <w:proofErr w:type="spellEnd"/>
-      <w:r>
-        <w:rPr>
-          <w:lang w:val="es-MX"/>
-        </w:rPr>
-        <w:t>., CP 31203, México. o</w:t>
-      </w:r>
-    </w:p>
-    <w:p>
-      <w:pPr>
-        <w:pStyle w:val="Textocomentario"/>
-        <w:rPr>
-          <w:lang w:val="es-MX"/>
-        </w:rPr>
-      </w:pPr>
-      <w:r>
-        <w:rPr>
-          <w:lang w:val="es-MX"/>
-        </w:rPr>
-        <w:t xml:space="preserve">Puente de piedra 150, Torre 2, Planta baja, Colonia </w:t>
-      </w:r>
-      <w:proofErr w:type="spellStart"/>
-      <w:r>
-        <w:rPr>
-          <w:lang w:val="es-MX"/>
-        </w:rPr>
-        <w:t>Toriello</w:t>
-      </w:r>
-      <w:proofErr w:type="spellEnd"/>
-      <w:r>
-        <w:rPr>
-          <w:lang w:val="es-MX"/>
-        </w:rPr>
-        <w:t xml:space="preserve"> Guerra, Tlalpan, Ciudad de México, CP 14050, México. o</w:t>
-      </w:r>
-    </w:p>
-    <w:p>
-      <w:pPr>
-        <w:pStyle w:val="Textocomentario"/>
-        <w:rPr>
-          <w:lang w:val="es-MX"/>
-        </w:rPr>
-      </w:pPr>
-      <w:r>
-        <w:rPr>
-          <w:lang w:val="es-MX"/>
-        </w:rPr>
-        <w:t xml:space="preserve">Renato </w:t>
-      </w:r>
-      <w:proofErr w:type="spellStart"/>
-      <w:r>
-        <w:rPr>
-          <w:lang w:val="es-MX"/>
-        </w:rPr>
-        <w:t>Leduc</w:t>
-      </w:r>
-      <w:proofErr w:type="spellEnd"/>
-      <w:r>
-        <w:rPr>
-          <w:lang w:val="es-MX"/>
-        </w:rPr>
-        <w:t xml:space="preserve"> 151-4, Colonia </w:t>
-      </w:r>
-      <w:proofErr w:type="spellStart"/>
-      <w:r>
-        <w:rPr>
-          <w:lang w:val="es-MX"/>
-        </w:rPr>
-        <w:t>Toriello</w:t>
-      </w:r>
-      <w:proofErr w:type="spellEnd"/>
-      <w:r>
-        <w:rPr>
-          <w:lang w:val="es-MX"/>
-        </w:rPr>
-        <w:t xml:space="preserve"> Guerra, Tlalpan, Ciudad de México, CP 14050, México.</w:t>
-      </w:r>
-      <w:r>
-        <w:rPr>
-          <w:lang w:val="es-MX"/>
-        </w:rPr>
-        <w:t xml:space="preserve"> </w:t>
-      </w:r>
-      <w:r>
-        <w:rPr>
-          <w:lang w:val="es-MX"/>
-        </w:rPr>
-        <w:t>o</w:t>
-      </w:r>
-    </w:p>
-    <w:p>
-      <w:pPr>
-        <w:pStyle w:val="Textocomentario"/>
-      </w:pPr>
-      <w:r>
-        <w:rPr>
-          <w:highlight w:val="yellow"/>
-          <w:lang w:val="es-MX"/>
-        </w:rPr>
-        <w:t xml:space="preserve">Unidad Nacional 1299, Conjunto Patria, Zapopan, Jal. </w:t>
-      </w:r>
-      <w:r>
-        <w:rPr>
-          <w:highlight w:val="yellow"/>
-        </w:rPr>
-        <w:t>CP 45150, México</w:t>
-      </w:r>
-    </w:p>
-    <w:p>
-      <w:pPr>
-        <w:pStyle w:val="Textocomentario"/>
-      </w:pPr>
-    </w:p>
-  </w:comment>
-</w:comments>
+<file path=word/commentsExtensible.xml><?xml version="1.0" encoding="utf-8"?>
+<w16cex:commentsExtensible xmlns:wpc="http://schemas.microsoft.com/office/word/2010/wordprocessingCanvas" xmlns:cx="http://schemas.microsoft.com/office/drawing/2014/chartex" xmlns:cx1="http://schemas.microsoft.com/office/drawing/2015/9/8/chartex" xmlns:cx2="http://schemas.microsoft.com/office/drawing/2015/10/21/chartex" xmlns:cx3="http://schemas.microsoft.com/office/drawing/2016/5/9/chartex" xmlns:cx4="http://schemas.microsoft.com/office/drawing/2016/5/10/chartex" xmlns:cx5="http://schemas.microsoft.com/office/drawing/2016/5/11/chartex" xmlns:cx6="http://schemas.microsoft.com/office/drawing/2016/5/12/chartex" xmlns:cx7="http://schemas.microsoft.com/office/drawing/2016/5/13/chartex" xmlns:cx8="http://schemas.microsoft.com/office/drawing/2016/5/14/chartex" xmlns:mc="http://schemas.openxmlformats.org/markup-compatibility/2006" xmlns:aink="http://schemas.microsoft.com/office/drawing/2016/ink" xmlns:am3d="http://schemas.microsoft.com/office/drawing/2017/model3d" xmlns:o="urn:schemas-microsoft-com:office:office" xmlns:r="http://schemas.openxmlformats.org/officeDocument/2006/relationships" xmlns:m="http://schemas.openxmlformats.org/officeDocument/2006/math" xmlns:v="urn:schemas-microsoft-com:vml" xmlns:wp14="http://schemas.microsoft.com/office/word/2010/wordprocessingDrawing" xmlns:wp="http://schemas.openxmlformats.org/drawingml/2006/wordprocessingDrawing" xmlns:w10="urn:schemas-microsoft-com:office:word" xmlns:w="http://schemas.openxmlformats.org/wordprocessingml/2006/main" xmlns:w14="http://schemas.microsoft.com/office/word/2010/wordml" xmlns:w15="http://schemas.microsoft.com/office/word/2012/wordml" xmlns:w16cex="http://schemas.microsoft.com/office/word/2018/wordml/cex" xmlns:w16cid="http://schemas.microsoft.com/office/word/2016/wordml/cid" xmlns:w16="http://schemas.microsoft.com/office/word/2018/wordml" xmlns:w16sdtdh="http://schemas.microsoft.com/office/word/2020/wordml/sdtdatahash" xmlns:w16se="http://schemas.microsoft.com/office/word/2015/wordml/symex" xmlns:wpg="http://schemas.microsoft.com/office/word/2010/wordprocessingGroup" xmlns:wpi="http://schemas.microsoft.com/office/word/2010/wordprocessingInk" xmlns:wne="http://schemas.microsoft.com/office/word/2006/wordml" xmlns:wps="http://schemas.microsoft.com/office/word/2010/wordprocessingShape" mc:Ignorable="w14 w15 w16se w16cid w16 w16cex w16sdtdh wp14">
+  <w16cex:commentExtensible w16cex:durableId="259976EE" w16cex:dateUtc="2018-04-21T02:08:00Z"/>
+  <w16cex:commentExtensible w16cex:durableId="259976EF" w16cex:dateUtc="2018-04-21T02:09:00Z"/>
+</w16cex:commentsExtensible>
 </file>
 
-<file path=word/commentsExtended.xml><?xml version="1.0" encoding="utf-8"?>
-<w15:commentsEx xmlns:wpc="http://schemas.microsoft.com/office/word/2010/wordprocessingCanvas" xmlns:cx="http://schemas.microsoft.com/office/drawing/2014/chartex" xmlns:mc="http://schemas.openxmlformats.org/markup-compatibility/2006" xmlns:o="urn:schemas-microsoft-com:office:office" xmlns:r="http://schemas.openxmlformats.org/officeDocument/2006/relationships" xmlns:m="http://schemas.openxmlformats.org/officeDocument/2006/math" xmlns:v="urn:schemas-microsoft-com:vml" xmlns:wp14="http://schemas.microsoft.com/office/word/2010/wordprocessingDrawing" xmlns:wp="http://schemas.openxmlformats.org/drawingml/2006/wordprocessingDrawing" xmlns:w10="urn:schemas-microsoft-com:office:word" xmlns:w="http://schemas.openxmlformats.org/wordprocessingml/2006/main" xmlns:w14="http://schemas.microsoft.com/office/word/2010/wordml" xmlns:w15="http://schemas.microsoft.com/office/word/2012/wordml" xmlns:w16se="http://schemas.microsoft.com/office/word/2015/wordml/symex" xmlns:wpg="http://schemas.microsoft.com/office/word/2010/wordprocessingGroup" xmlns:wpi="http://schemas.microsoft.com/office/word/2010/wordprocessingInk" xmlns:wne="http://schemas.microsoft.com/office/word/2006/wordml" xmlns:wps="http://schemas.microsoft.com/office/word/2010/wordprocessingShape" mc:Ignorable="w14 w15 w16se wp14">
-  <w15:commentEx w15:paraId="4CA5D23D" w15:done="0"/>
-  <w15:commentEx w15:paraId="737CBA0A" w15:done="0"/>
-</w15:commentsEx>
+<file path=word/commentsIds.xml><?xml version="1.0" encoding="utf-8"?>
+<w16cid:commentsIds xmlns:wpc="http://schemas.microsoft.com/office/word/2010/wordprocessingCanvas" xmlns:cx="http://schemas.microsoft.com/office/drawing/2014/chartex" xmlns:cx1="http://schemas.microsoft.com/office/drawing/2015/9/8/chartex" xmlns:cx2="http://schemas.microsoft.com/office/drawing/2015/10/21/chartex" xmlns:cx3="http://schemas.microsoft.com/office/drawing/2016/5/9/chartex" xmlns:cx4="http://schemas.microsoft.com/office/drawing/2016/5/10/chartex" xmlns:cx5="http://schemas.microsoft.com/office/drawing/2016/5/11/chartex" xmlns:cx6="http://schemas.microsoft.com/office/drawing/2016/5/12/chartex" xmlns:cx7="http://schemas.microsoft.com/office/drawing/2016/5/13/chartex" xmlns:cx8="http://schemas.microsoft.com/office/drawing/2016/5/14/chartex" xmlns:mc="http://schemas.openxmlformats.org/markup-compatibility/2006" xmlns:aink="http://schemas.microsoft.com/office/drawing/2016/ink" xmlns:am3d="http://schemas.microsoft.com/office/drawing/2017/model3d" xmlns:o="urn:schemas-microsoft-com:office:office" xmlns:r="http://schemas.openxmlformats.org/officeDocument/2006/relationships" xmlns:m="http://schemas.openxmlformats.org/officeDocument/2006/math" xmlns:v="urn:schemas-microsoft-com:vml" xmlns:wp14="http://schemas.microsoft.com/office/word/2010/wordprocessingDrawing" xmlns:wp="http://schemas.openxmlformats.org/drawingml/2006/wordprocessingDrawing" xmlns:w10="urn:schemas-microsoft-com:office:word" xmlns:w="http://schemas.openxmlformats.org/wordprocessingml/2006/main" xmlns:w14="http://schemas.microsoft.com/office/word/2010/wordml" xmlns:w15="http://schemas.microsoft.com/office/word/2012/wordml" xmlns:w16cex="http://schemas.microsoft.com/office/word/2018/wordml/cex" xmlns:w16cid="http://schemas.microsoft.com/office/word/2016/wordml/cid" xmlns:w16="http://schemas.microsoft.com/office/word/2018/wordml" xmlns:w16sdtdh="http://schemas.microsoft.com/office/word/2020/wordml/sdtdatahash" xmlns:w16se="http://schemas.microsoft.com/office/word/2015/wordml/symex" xmlns:wpg="http://schemas.microsoft.com/office/word/2010/wordprocessingGroup" xmlns:wpi="http://schemas.microsoft.com/office/word/2010/wordprocessingInk" xmlns:wne="http://schemas.microsoft.com/office/word/2006/wordml" xmlns:wps="http://schemas.microsoft.com/office/word/2010/wordprocessingShape" mc:Ignorable="w14 w15 w16se w16cid w16 w16cex w16sdtdh wp14">
+  <w16cid:commentId w16cid:paraId="4CA5D23D" w16cid:durableId="259976EE"/>
+  <w16cid:commentId w16cid:paraId="737CBA0A" w16cid:durableId="259976EF"/>
+</w16cid:commentsIds>
 </file>
 
 <file path=word/endnotes.xml><?xml version="1.0" encoding="utf-8"?>
@@ -1726,12 +1480,21 @@
     </w:r>
     <w:r>
       <w:rPr>
+        <w:rFonts w:ascii="Calibri" w:hAnsi="Calibri"/>
+        <w:sz w:val="20"/>
+        <w:szCs w:val="20"/>
+        <w:lang w:val="es-MX"/>
+      </w:rPr>
+      <w:t>v01</w:t>
+    </w:r>
+    <w:r>
+      <w:rPr>
         <w:rStyle w:val="Nmerodepgina"/>
         <w:rFonts w:ascii="Calibri" w:hAnsi="Calibri"/>
         <w:sz w:val="20"/>
         <w:szCs w:val="22"/>
       </w:rPr>
-      <w:t xml:space="preserve">Versión </w:t>
+      <w:t>-</w:t>
     </w:r>
     <w:r>
       <w:rPr>
@@ -1741,7 +1504,7 @@
         <w:szCs w:val="22"/>
         <w:lang w:val="es-MX"/>
       </w:rPr>
-      <w:t>26</w:t>
+      <w:t>feb-</w:t>
     </w:r>
     <w:r>
       <w:rPr>
@@ -1750,7 +1513,7 @@
         <w:sz w:val="20"/>
         <w:szCs w:val="22"/>
       </w:rPr>
-      <w:t>-</w:t>
+      <w:t>202</w:t>
     </w:r>
     <w:r>
       <w:rPr>
@@ -1760,29 +1523,8 @@
         <w:szCs w:val="22"/>
         <w:lang w:val="es-MX"/>
       </w:rPr>
-      <w:t>jul</w:t>
+      <w:t>4</w:t>
     </w:r>
-    <w:r>
-      <w:rPr>
-        <w:rStyle w:val="Nmerodepgina"/>
-        <w:rFonts w:ascii="Calibri" w:hAnsi="Calibri"/>
-        <w:sz w:val="20"/>
-        <w:szCs w:val="22"/>
-      </w:rPr>
-      <w:t>-202</w:t>
-    </w:r>
-    <w:r>
-      <w:rPr>
-        <w:rStyle w:val="Nmerodepgina"/>
-        <w:rFonts w:ascii="Calibri" w:hAnsi="Calibri"/>
-        <w:sz w:val="20"/>
-        <w:szCs w:val="22"/>
-        <w:lang w:val="es-MX"/>
-      </w:rPr>
-      <w:t>1</w:t>
-    </w:r>
-    <w:bookmarkStart w:id="2" w:name="_GoBack"/>
-    <w:bookmarkEnd w:id="2"/>
     <w:r>
       <w:rPr>
         <w:rFonts w:ascii="Calibri" w:hAnsi="Calibri"/>
@@ -1948,7 +1690,7 @@
         <w:noProof/>
         <w:sz w:val="20"/>
         <w:szCs w:val="20"/>
-        <w:lang w:val="es-MX" w:eastAsia="es-MX"/>
+        <w:lang w:val="es-ES"/>
       </w:rPr>
       <w:drawing>
         <wp:anchor distT="0" distB="0" distL="114300" distR="114300" simplePos="0" relativeHeight="251657728" behindDoc="1" locked="0" layoutInCell="1" allowOverlap="1" wp14:anchorId="413287FA" wp14:editId="4A9751C5">
@@ -2618,14 +2360,6 @@
   </w:num>
   <w:numIdMacAtCleanup w:val="2"/>
 </w:numbering>
-</file>
-
-<file path=word/people.xml><?xml version="1.0" encoding="utf-8"?>
-<w15:people xmlns:wpc="http://schemas.microsoft.com/office/word/2010/wordprocessingCanvas" xmlns:cx="http://schemas.microsoft.com/office/drawing/2014/chartex" xmlns:mc="http://schemas.openxmlformats.org/markup-compatibility/2006" xmlns:o="urn:schemas-microsoft-com:office:office" xmlns:r="http://schemas.openxmlformats.org/officeDocument/2006/relationships" xmlns:m="http://schemas.openxmlformats.org/officeDocument/2006/math" xmlns:v="urn:schemas-microsoft-com:vml" xmlns:wp14="http://schemas.microsoft.com/office/word/2010/wordprocessingDrawing" xmlns:wp="http://schemas.openxmlformats.org/drawingml/2006/wordprocessingDrawing" xmlns:w10="urn:schemas-microsoft-com:office:word" xmlns:w="http://schemas.openxmlformats.org/wordprocessingml/2006/main" xmlns:w14="http://schemas.microsoft.com/office/word/2010/wordml" xmlns:w15="http://schemas.microsoft.com/office/word/2012/wordml" xmlns:w16se="http://schemas.microsoft.com/office/word/2015/wordml/symex" xmlns:wpg="http://schemas.microsoft.com/office/word/2010/wordprocessingGroup" xmlns:wpi="http://schemas.microsoft.com/office/word/2010/wordprocessingInk" xmlns:wne="http://schemas.microsoft.com/office/word/2006/wordml" xmlns:wps="http://schemas.microsoft.com/office/word/2010/wordprocessingShape" mc:Ignorable="w14 w15 w16se wp14">
-  <w15:person w15:author="Merced Velázquez">
-    <w15:presenceInfo w15:providerId="None" w15:userId="Merced Velázquez"/>
-  </w15:person>
-</w15:people>
 </file>
 
 <file path=word/styles.xml><?xml version="1.0" encoding="utf-8"?>
@@ -4100,7 +3834,7 @@
 </file>
 
 <file path=customXml/itemProps1.xml><?xml version="1.0" encoding="utf-8"?>
-<ds:datastoreItem xmlns:ds="http://schemas.openxmlformats.org/officeDocument/2006/customXml" ds:itemID="{19B8875A-EB18-4C51-AA68-AA7F6D35DDDE}">
+<ds:datastoreItem xmlns:ds="http://schemas.openxmlformats.org/officeDocument/2006/customXml" ds:itemID="{A118AB3E-D40F-4C76-A23A-ED9F518AC4D4}">
   <ds:schemaRefs>
     <ds:schemaRef ds:uri="http://schemas.openxmlformats.org/officeDocument/2006/bibliography"/>
   </ds:schemaRefs>

--- a/public/assets/SC/5- FC-SC/FC-SC-3601 Destrucción de materiales.docx
+++ b/public/assets/SC/5- FC-SC/FC-SC-3601 Destrucción de materiales.docx
@@ -187,7 +187,23 @@
                 <w:rFonts w:ascii="Calibri" w:hAnsi="Calibri"/>
                 <w:sz w:val="22"/>
               </w:rPr>
-              <w:t>${numeroDia}</w:t>
+              <w:t>${</w:t>
+            </w:r>
+            <w:proofErr w:type="spellStart"/>
+            <w:r>
+              <w:rPr>
+                <w:rFonts w:ascii="Calibri" w:hAnsi="Calibri"/>
+                <w:sz w:val="22"/>
+              </w:rPr>
+              <w:t>numeroDia</w:t>
+            </w:r>
+            <w:proofErr w:type="spellEnd"/>
+            <w:r>
+              <w:rPr>
+                <w:rFonts w:ascii="Calibri" w:hAnsi="Calibri"/>
+                <w:sz w:val="22"/>
+              </w:rPr>
+              <w:t>}</w:t>
             </w:r>
             <w:r>
               <w:rPr>
@@ -215,7 +231,23 @@
                 <w:rFonts w:ascii="Calibri" w:hAnsi="Calibri"/>
                 <w:sz w:val="22"/>
               </w:rPr>
-              <w:t>${direccion},</w:t>
+              <w:t>${</w:t>
+            </w:r>
+            <w:proofErr w:type="spellStart"/>
+            <w:r>
+              <w:rPr>
+                <w:rFonts w:ascii="Calibri" w:hAnsi="Calibri"/>
+                <w:sz w:val="22"/>
+              </w:rPr>
+              <w:t>direccion</w:t>
+            </w:r>
+            <w:proofErr w:type="spellEnd"/>
+            <w:r>
+              <w:rPr>
+                <w:rFonts w:ascii="Calibri" w:hAnsi="Calibri"/>
+                <w:sz w:val="22"/>
+              </w:rPr>
+              <w:t>},</w:t>
             </w:r>
             <w:r>
               <w:rPr>
@@ -298,7 +330,25 @@
                 <w:sz w:val="22"/>
                 <w:szCs w:val="22"/>
               </w:rPr>
-              <w:t>${codigo}</w:t>
+              <w:t>${</w:t>
+            </w:r>
+            <w:proofErr w:type="spellStart"/>
+            <w:r>
+              <w:rPr>
+                <w:rFonts w:ascii="Calibri" w:hAnsi="Calibri" w:cs="Arial"/>
+                <w:sz w:val="22"/>
+                <w:szCs w:val="22"/>
+              </w:rPr>
+              <w:t>codigo</w:t>
+            </w:r>
+            <w:proofErr w:type="spellEnd"/>
+            <w:r>
+              <w:rPr>
+                <w:rFonts w:ascii="Calibri" w:hAnsi="Calibri" w:cs="Arial"/>
+                <w:sz w:val="22"/>
+                <w:szCs w:val="22"/>
+              </w:rPr>
+              <w:t>}</w:t>
             </w:r>
             <w:r>
               <w:rPr>
@@ -441,14 +491,8 @@
                 <w:szCs w:val="22"/>
               </w:rPr>
             </w:pPr>
-            <w:r>
-              <w:rPr>
-                <w:rFonts w:ascii="Calibri" w:hAnsi="Calibri" w:cs="Arial"/>
-                <w:sz w:val="22"/>
-                <w:szCs w:val="22"/>
-              </w:rPr>
-              <w:t>${block_materiales}</w:t>
-            </w:r>
+            <w:bookmarkStart w:id="0" w:name="_GoBack"/>
+            <w:bookmarkEnd w:id="0"/>
           </w:p>
         </w:tc>
       </w:tr>
@@ -569,7 +613,23 @@
                 <w:rFonts w:ascii="Calibri" w:hAnsi="Calibri"/>
                 <w:sz w:val="22"/>
               </w:rPr>
-              <w:t>${tipokit}</w:t>
+              <w:t>${</w:t>
+            </w:r>
+            <w:proofErr w:type="spellStart"/>
+            <w:r>
+              <w:rPr>
+                <w:rFonts w:ascii="Calibri" w:hAnsi="Calibri"/>
+                <w:sz w:val="22"/>
+              </w:rPr>
+              <w:t>tipokit</w:t>
+            </w:r>
+            <w:proofErr w:type="spellEnd"/>
+            <w:r>
+              <w:rPr>
+                <w:rFonts w:ascii="Calibri" w:hAnsi="Calibri"/>
+                <w:sz w:val="22"/>
+              </w:rPr>
+              <w:t>}</w:t>
             </w:r>
           </w:p>
         </w:tc>
@@ -599,7 +659,23 @@
                 <w:rFonts w:ascii="Calibri" w:hAnsi="Calibri"/>
                 <w:sz w:val="22"/>
               </w:rPr>
-              <w:t>${fechaCaducidad}</w:t>
+              <w:t>${</w:t>
+            </w:r>
+            <w:proofErr w:type="spellStart"/>
+            <w:r>
+              <w:rPr>
+                <w:rFonts w:ascii="Calibri" w:hAnsi="Calibri"/>
+                <w:sz w:val="22"/>
+              </w:rPr>
+              <w:t>fechaCaducidad</w:t>
+            </w:r>
+            <w:proofErr w:type="spellEnd"/>
+            <w:r>
+              <w:rPr>
+                <w:rFonts w:ascii="Calibri" w:hAnsi="Calibri"/>
+                <w:sz w:val="22"/>
+              </w:rPr>
+              <w:t>}</w:t>
             </w:r>
           </w:p>
         </w:tc>
@@ -627,16 +703,7 @@
                 <w:rFonts w:ascii="Calibri" w:hAnsi="Calibri"/>
                 <w:sz w:val="22"/>
               </w:rPr>
-              <w:t>${cantidad</w:t>
-            </w:r>
-            <w:bookmarkStart w:id="0" w:name="_GoBack"/>
-            <w:bookmarkEnd w:id="0"/>
-            <w:r>
-              <w:rPr>
-                <w:rFonts w:ascii="Calibri" w:hAnsi="Calibri"/>
-                <w:sz w:val="22"/>
-              </w:rPr>
-              <w:t>}</w:t>
+              <w:t>${cantidad}</w:t>
             </w:r>
           </w:p>
         </w:tc>
@@ -657,13 +724,6 @@
                 <w:sz w:val="22"/>
               </w:rPr>
             </w:pPr>
-            <w:r>
-              <w:rPr>
-                <w:rFonts w:ascii="Calibri" w:hAnsi="Calibri"/>
-                <w:sz w:val="22"/>
-              </w:rPr>
-              <w:t>${/block_materiales}</w:t>
-            </w:r>
           </w:p>
         </w:tc>
       </w:tr>
@@ -3834,7 +3894,7 @@
 </file>
 
 <file path=customXml/itemProps1.xml><?xml version="1.0" encoding="utf-8"?>
-<ds:datastoreItem xmlns:ds="http://schemas.openxmlformats.org/officeDocument/2006/customXml" ds:itemID="{A118AB3E-D40F-4C76-A23A-ED9F518AC4D4}">
+<ds:datastoreItem xmlns:ds="http://schemas.openxmlformats.org/officeDocument/2006/customXml" ds:itemID="{531155B7-233C-4D81-91E9-5FFDEDE5E42E}">
   <ds:schemaRefs>
     <ds:schemaRef ds:uri="http://schemas.openxmlformats.org/officeDocument/2006/bibliography"/>
   </ds:schemaRefs>
